--- a/Sems 1 2024/Intro to Program/Projects/Test 2/Word Docs/Q10.docx
+++ b/Sems 1 2024/Intro to Program/Projects/Test 2/Word Docs/Q10.docx
@@ -10,10 +10,10 @@
     <w:p>
       <w:r>
         <w:drawing>
-          <wp:inline distT="0" distB="0" distL="0" distR="0" wp14:anchorId="1C6C6AC3" wp14:editId="354C89FC">
-            <wp:extent cx="5731510" cy="2871470"/>
-            <wp:effectExtent l="0" t="0" r="2540" b="5080"/>
-            <wp:docPr id="1256558295" name="Picture 1" descr="A screenshot of a computer program&#10;&#10;Description automatically generated"/>
+          <wp:inline distT="0" distB="0" distL="0" distR="0" wp14:anchorId="05B81C0F" wp14:editId="2F33A701">
+            <wp:extent cx="5731510" cy="3985895"/>
+            <wp:effectExtent l="0" t="0" r="2540" b="0"/>
+            <wp:docPr id="13338046" name="Picture 1" descr="A screen shot of a computer program&#10;&#10;Description automatically generated"/>
             <wp:cNvGraphicFramePr>
               <a:graphicFrameLocks xmlns:a="http://schemas.openxmlformats.org/drawingml/2006/main" noChangeAspect="1"/>
             </wp:cNvGraphicFramePr>
@@ -21,7 +21,7 @@
               <a:graphicData uri="http://schemas.openxmlformats.org/drawingml/2006/picture">
                 <pic:pic xmlns:pic="http://schemas.openxmlformats.org/drawingml/2006/picture">
                   <pic:nvPicPr>
-                    <pic:cNvPr id="1256558295" name="Picture 1" descr="A screenshot of a computer program&#10;&#10;Description automatically generated"/>
+                    <pic:cNvPr id="13338046" name="Picture 1" descr="A screen shot of a computer program&#10;&#10;Description automatically generated"/>
                     <pic:cNvPicPr/>
                   </pic:nvPicPr>
                   <pic:blipFill>
@@ -33,7 +33,7 @@
                   <pic:spPr>
                     <a:xfrm>
                       <a:off x="0" y="0"/>
-                      <a:ext cx="5731510" cy="2871470"/>
+                      <a:ext cx="5731510" cy="3985895"/>
                     </a:xfrm>
                     <a:prstGeom prst="rect">
                       <a:avLst/>
@@ -48,16 +48,21 @@
     </w:p>
     <w:p>
       <w:r>
+        <w:t xml:space="preserve">(it didn’t want to define and ran out of time to keep troubleshooting it) </w:t>
+      </w:r>
+    </w:p>
+    <w:p>
+      <w:r>
         <w:t xml:space="preserve">Output: </w:t>
       </w:r>
     </w:p>
     <w:p>
       <w:r>
         <w:drawing>
-          <wp:inline distT="0" distB="0" distL="0" distR="0" wp14:anchorId="01086044" wp14:editId="3961B532">
-            <wp:extent cx="3165479" cy="828007"/>
-            <wp:effectExtent l="0" t="0" r="0" b="0"/>
-            <wp:docPr id="756850734" name="Picture 1" descr="A screen shot of a computer&#10;&#10;Description automatically generated"/>
+          <wp:inline distT="0" distB="0" distL="0" distR="0" wp14:anchorId="547E605C" wp14:editId="52C7BD12">
+            <wp:extent cx="5731510" cy="553720"/>
+            <wp:effectExtent l="0" t="0" r="2540" b="0"/>
+            <wp:docPr id="931027241" name="Picture 1"/>
             <wp:cNvGraphicFramePr>
               <a:graphicFrameLocks xmlns:a="http://schemas.openxmlformats.org/drawingml/2006/main" noChangeAspect="1"/>
             </wp:cNvGraphicFramePr>
@@ -65,7 +70,7 @@
               <a:graphicData uri="http://schemas.openxmlformats.org/drawingml/2006/picture">
                 <pic:pic xmlns:pic="http://schemas.openxmlformats.org/drawingml/2006/picture">
                   <pic:nvPicPr>
-                    <pic:cNvPr id="756850734" name="Picture 1" descr="A screen shot of a computer&#10;&#10;Description automatically generated"/>
+                    <pic:cNvPr id="931027241" name=""/>
                     <pic:cNvPicPr/>
                   </pic:nvPicPr>
                   <pic:blipFill>
@@ -77,7 +82,7 @@
                   <pic:spPr>
                     <a:xfrm>
                       <a:off x="0" y="0"/>
-                      <a:ext cx="3165479" cy="828007"/>
+                      <a:ext cx="5731510" cy="553720"/>
                     </a:xfrm>
                     <a:prstGeom prst="rect">
                       <a:avLst/>
